--- a/html.css 공부관련 링크.docx
+++ b/html.css 공부관련 링크.docx
@@ -125,7 +125,7 @@
       <w:pPr>
         <w:rPr>
           <w:rStyle w:val="a3"/>
-          <w:rFonts w:ascii="&amp;quot" w:hAnsi="&amp;quot"/>
+          <w:rFonts w:ascii="&amp;quot" w:hAnsi="&amp;quot" w:hint="eastAsia"/>
           <w:color w:val="007AFF"/>
           <w:u w:val="none"/>
         </w:rPr>
@@ -146,7 +146,7 @@
       <w:pPr>
         <w:rPr>
           <w:rStyle w:val="a3"/>
-          <w:rFonts w:ascii="&amp;quot" w:hAnsi="&amp;quot"/>
+          <w:rFonts w:ascii="&amp;quot" w:hAnsi="&amp;quot" w:hint="eastAsia"/>
           <w:color w:val="007AFF"/>
           <w:u w:val="none"/>
         </w:rPr>
@@ -162,7 +162,7 @@
         <w:spacing w:line="240" w:lineRule="auto"/>
         <w:jc w:val="left"/>
         <w:rPr>
-          <w:rFonts w:ascii="Segoe UI" w:eastAsia="굴림" w:hAnsi="Segoe UI" w:cs="Segoe UI" w:hint="eastAsia"/>
+          <w:rFonts w:ascii="Segoe UI" w:eastAsia="굴림" w:hAnsi="Segoe UI" w:cs="Segoe UI"/>
           <w:color w:val="333333"/>
           <w:kern w:val="0"/>
           <w:sz w:val="23"/>
@@ -189,8 +189,6 @@
         </w:rPr>
         <w:t>요소설명</w:t>
       </w:r>
-      <w:bookmarkStart w:id="0" w:name="_GoBack"/>
-      <w:bookmarkEnd w:id="0"/>
     </w:p>
     <w:p>
       <w:pPr>
@@ -220,14 +218,42 @@
         <w:t>https://developer.mozilla.org/ko/docs/Web/HTML/Element?fbclid=IwAR15AEjrGm_8pbR5iZY0Tx32DsgrS2ks7l_vWiJQZnXFglYg0ew1rnas8a4</w:t>
       </w:r>
     </w:p>
+    <w:p/>
+    <w:p/>
     <w:p>
       <w:pPr>
         <w:rPr>
           <w:rFonts w:hint="eastAsia"/>
         </w:rPr>
       </w:pPr>
-    </w:p>
-    <w:p/>
+      <w:r>
+        <w:rPr>
+          <w:rFonts w:hint="eastAsia"/>
+        </w:rPr>
+        <w:t>c</w:t>
+      </w:r>
+      <w:r>
+        <w:t>ss selector</w:t>
+      </w:r>
+      <w:r>
+        <w:rPr>
+          <w:rFonts w:hint="eastAsia"/>
+        </w:rPr>
+        <w:t>레퍼런스</w:t>
+      </w:r>
+      <w:bookmarkStart w:id="0" w:name="_GoBack"/>
+      <w:bookmarkEnd w:id="0"/>
+    </w:p>
+    <w:p>
+      <w:hyperlink r:id="rId14" w:history="1">
+        <w:r>
+          <w:rPr>
+            <w:rStyle w:val="a3"/>
+          </w:rPr>
+          <w:t>https://www.w3schools.com/cssref/css_selectors.asp</w:t>
+        </w:r>
+      </w:hyperlink>
+    </w:p>
     <w:sectPr>
       <w:pgSz w:w="11906" w:h="16838"/>
       <w:pgMar w:top="1701" w:right="1440" w:bottom="1440" w:left="1440" w:header="851" w:footer="992" w:gutter="0"/>
